--- a/Отчет по ЛБ2docx.docx
+++ b/Отчет по ЛБ2docx.docx
@@ -1,6 +1,6 @@
 
 <file path=word/document.xml><?xml version="1.0" encoding="utf-8"?>
-<w:document xmlns:wpc="http://schemas.microsoft.com/office/word/2010/wordprocessingCanvas" xmlns:cx="http://schemas.microsoft.com/office/drawing/2014/chartex" xmlns:cx1="http://schemas.microsoft.com/office/drawing/2015/9/8/chartex" xmlns:mc="http://schemas.openxmlformats.org/markup-compatibility/2006" xmlns:o="urn:schemas-microsoft-com:office:office" xmlns:r="http://schemas.openxmlformats.org/officeDocument/2006/relationships" xmlns:m="http://schemas.openxmlformats.org/officeDocument/2006/math" xmlns:v="urn:schemas-microsoft-com:vml" xmlns:wp14="http://schemas.microsoft.com/office/word/2010/wordprocessingDrawing" xmlns:wp="http://schemas.openxmlformats.org/drawingml/2006/wordprocessingDrawing" xmlns:w10="urn:schemas-microsoft-com:office:word" xmlns:w="http://schemas.openxmlformats.org/wordprocessingml/2006/main" xmlns:w14="http://schemas.microsoft.com/office/word/2010/wordml" xmlns:w15="http://schemas.microsoft.com/office/word/2012/wordml" xmlns:w16se="http://schemas.microsoft.com/office/word/2015/wordml/symex" xmlns:wpg="http://schemas.microsoft.com/office/word/2010/wordprocessingGroup" xmlns:wpi="http://schemas.microsoft.com/office/word/2010/wordprocessingInk" xmlns:wne="http://schemas.microsoft.com/office/word/2006/wordml" xmlns:wps="http://schemas.microsoft.com/office/word/2010/wordprocessingShape" mc:Ignorable="w14 w15 w16se wp14">
+<w:document xmlns:wpc="http://schemas.microsoft.com/office/word/2010/wordprocessingCanvas" xmlns:mc="http://schemas.openxmlformats.org/markup-compatibility/2006" xmlns:o="urn:schemas-microsoft-com:office:office" xmlns:r="http://schemas.openxmlformats.org/officeDocument/2006/relationships" xmlns:m="http://schemas.openxmlformats.org/officeDocument/2006/math" xmlns:v="urn:schemas-microsoft-com:vml" xmlns:wp14="http://schemas.microsoft.com/office/word/2010/wordprocessingDrawing" xmlns:wp="http://schemas.openxmlformats.org/drawingml/2006/wordprocessingDrawing" xmlns:w10="urn:schemas-microsoft-com:office:word" xmlns:w="http://schemas.openxmlformats.org/wordprocessingml/2006/main" xmlns:w14="http://schemas.microsoft.com/office/word/2010/wordml" xmlns:w15="http://schemas.microsoft.com/office/word/2012/wordml" xmlns:wpg="http://schemas.microsoft.com/office/word/2010/wordprocessingGroup" xmlns:wpi="http://schemas.microsoft.com/office/word/2010/wordprocessingInk" xmlns:wne="http://schemas.microsoft.com/office/word/2006/wordml" xmlns:wps="http://schemas.microsoft.com/office/word/2010/wordprocessingShape" mc:Ignorable="w14 w15 wp14">
   <w:body>
     <w:p>
       <w:pPr>
@@ -269,22 +269,41 @@
           <w:rFonts w:ascii="Times New Roman" w:hAnsi="Times New Roman" w:cs="Times New Roman"/>
           <w:sz w:val="32"/>
         </w:rPr>
-        <w:t xml:space="preserve"> </w:t>
-      </w:r>
-      <w:proofErr w:type="spellStart"/>
+        <w:t xml:space="preserve"> Б</w:t>
+      </w:r>
       <w:r>
         <w:rPr>
           <w:rFonts w:ascii="Times New Roman" w:hAnsi="Times New Roman" w:cs="Times New Roman"/>
           <w:sz w:val="32"/>
         </w:rPr>
-        <w:t>Беремкулов</w:t>
-      </w:r>
-      <w:proofErr w:type="spellEnd"/>
+        <w:t>и</w:t>
+      </w:r>
       <w:r>
         <w:rPr>
           <w:rFonts w:ascii="Times New Roman" w:hAnsi="Times New Roman" w:cs="Times New Roman"/>
           <w:sz w:val="32"/>
         </w:rPr>
+        <w:t>р</w:t>
+      </w:r>
+      <w:r>
+        <w:rPr>
+          <w:rFonts w:ascii="Times New Roman" w:hAnsi="Times New Roman" w:cs="Times New Roman"/>
+          <w:sz w:val="32"/>
+        </w:rPr>
+        <w:t>и</w:t>
+      </w:r>
+      <w:r>
+        <w:rPr>
+          <w:rFonts w:ascii="Times New Roman" w:hAnsi="Times New Roman" w:cs="Times New Roman"/>
+          <w:sz w:val="32"/>
+        </w:rPr>
+        <w:t>мкулов</w:t>
+      </w:r>
+      <w:r>
+        <w:rPr>
+          <w:rFonts w:ascii="Times New Roman" w:hAnsi="Times New Roman" w:cs="Times New Roman"/>
+          <w:sz w:val="32"/>
+        </w:rPr>
         <w:t xml:space="preserve"> Тилек</w:t>
       </w:r>
     </w:p>
@@ -301,7 +320,16 @@
           <w:rFonts w:ascii="Times New Roman" w:hAnsi="Times New Roman" w:cs="Times New Roman"/>
           <w:sz w:val="32"/>
         </w:rPr>
-        <w:t>Проверил: Семененко А. С.</w:t>
+        <w:t>Проверил: Се</w:t>
+      </w:r>
+      <w:bookmarkStart w:id="0" w:name="_GoBack"/>
+      <w:bookmarkEnd w:id="0"/>
+      <w:r>
+        <w:rPr>
+          <w:rFonts w:ascii="Times New Roman" w:hAnsi="Times New Roman" w:cs="Times New Roman"/>
+          <w:sz w:val="32"/>
+        </w:rPr>
+        <w:t>мененко А. С.</w:t>
       </w:r>
     </w:p>
     <w:p>
@@ -1089,13 +1117,11 @@
             <v:path o:extrusionok="f" gradientshapeok="t" o:connecttype="rect"/>
             <o:lock v:ext="edit" aspectratio="t"/>
           </v:shapetype>
-          <v:shape id="_x0000_i1025" type="#_x0000_t75" style="width:505.35pt;height:332.85pt">
+          <v:shape id="_x0000_i1025" type="#_x0000_t75" style="width:505.05pt;height:333.15pt">
             <v:imagedata r:id="rId8" o:title="Store Class diagram"/>
           </v:shape>
         </w:pict>
       </w:r>
-      <w:bookmarkStart w:id="0" w:name="_GoBack"/>
-      <w:bookmarkEnd w:id="0"/>
     </w:p>
     <w:p>
       <w:pPr>
@@ -3054,7 +3080,7 @@
 </file>
 
 <file path=word/endnotes.xml><?xml version="1.0" encoding="utf-8"?>
-<w:endnotes xmlns:wpc="http://schemas.microsoft.com/office/word/2010/wordprocessingCanvas" xmlns:cx="http://schemas.microsoft.com/office/drawing/2014/chartex" xmlns:cx1="http://schemas.microsoft.com/office/drawing/2015/9/8/chartex" xmlns:mc="http://schemas.openxmlformats.org/markup-compatibility/2006" xmlns:o="urn:schemas-microsoft-com:office:office" xmlns:r="http://schemas.openxmlformats.org/officeDocument/2006/relationships" xmlns:m="http://schemas.openxmlformats.org/officeDocument/2006/math" xmlns:v="urn:schemas-microsoft-com:vml" xmlns:wp14="http://schemas.microsoft.com/office/word/2010/wordprocessingDrawing" xmlns:wp="http://schemas.openxmlformats.org/drawingml/2006/wordprocessingDrawing" xmlns:w10="urn:schemas-microsoft-com:office:word" xmlns:w="http://schemas.openxmlformats.org/wordprocessingml/2006/main" xmlns:w14="http://schemas.microsoft.com/office/word/2010/wordml" xmlns:w15="http://schemas.microsoft.com/office/word/2012/wordml" xmlns:w16se="http://schemas.microsoft.com/office/word/2015/wordml/symex" xmlns:wpg="http://schemas.microsoft.com/office/word/2010/wordprocessingGroup" xmlns:wpi="http://schemas.microsoft.com/office/word/2010/wordprocessingInk" xmlns:wne="http://schemas.microsoft.com/office/word/2006/wordml" xmlns:wps="http://schemas.microsoft.com/office/word/2010/wordprocessingShape" mc:Ignorable="w14 w15 w16se wp14">
+<w:endnotes xmlns:wpc="http://schemas.microsoft.com/office/word/2010/wordprocessingCanvas" xmlns:mc="http://schemas.openxmlformats.org/markup-compatibility/2006" xmlns:o="urn:schemas-microsoft-com:office:office" xmlns:r="http://schemas.openxmlformats.org/officeDocument/2006/relationships" xmlns:m="http://schemas.openxmlformats.org/officeDocument/2006/math" xmlns:v="urn:schemas-microsoft-com:vml" xmlns:wp14="http://schemas.microsoft.com/office/word/2010/wordprocessingDrawing" xmlns:wp="http://schemas.openxmlformats.org/drawingml/2006/wordprocessingDrawing" xmlns:w10="urn:schemas-microsoft-com:office:word" xmlns:w="http://schemas.openxmlformats.org/wordprocessingml/2006/main" xmlns:w14="http://schemas.microsoft.com/office/word/2010/wordml" xmlns:w15="http://schemas.microsoft.com/office/word/2012/wordml" xmlns:wpg="http://schemas.microsoft.com/office/word/2010/wordprocessingGroup" xmlns:wpi="http://schemas.microsoft.com/office/word/2010/wordprocessingInk" xmlns:wne="http://schemas.microsoft.com/office/word/2006/wordml" xmlns:wps="http://schemas.microsoft.com/office/word/2010/wordprocessingShape" mc:Ignorable="w14 w15 wp14">
   <w:endnote w:type="separator" w:id="-1">
     <w:p>
       <w:pPr>
@@ -3079,7 +3105,7 @@
 </file>
 
 <file path=word/footer1.xml><?xml version="1.0" encoding="utf-8"?>
-<w:ftr xmlns:wpc="http://schemas.microsoft.com/office/word/2010/wordprocessingCanvas" xmlns:cx="http://schemas.microsoft.com/office/drawing/2014/chartex" xmlns:cx1="http://schemas.microsoft.com/office/drawing/2015/9/8/chartex" xmlns:mc="http://schemas.openxmlformats.org/markup-compatibility/2006" xmlns:o="urn:schemas-microsoft-com:office:office" xmlns:r="http://schemas.openxmlformats.org/officeDocument/2006/relationships" xmlns:m="http://schemas.openxmlformats.org/officeDocument/2006/math" xmlns:v="urn:schemas-microsoft-com:vml" xmlns:wp14="http://schemas.microsoft.com/office/word/2010/wordprocessingDrawing" xmlns:wp="http://schemas.openxmlformats.org/drawingml/2006/wordprocessingDrawing" xmlns:w10="urn:schemas-microsoft-com:office:word" xmlns:w="http://schemas.openxmlformats.org/wordprocessingml/2006/main" xmlns:w14="http://schemas.microsoft.com/office/word/2010/wordml" xmlns:w15="http://schemas.microsoft.com/office/word/2012/wordml" xmlns:w16se="http://schemas.microsoft.com/office/word/2015/wordml/symex" xmlns:wpg="http://schemas.microsoft.com/office/word/2010/wordprocessingGroup" xmlns:wpi="http://schemas.microsoft.com/office/word/2010/wordprocessingInk" xmlns:wne="http://schemas.microsoft.com/office/word/2006/wordml" xmlns:wps="http://schemas.microsoft.com/office/word/2010/wordprocessingShape" mc:Ignorable="w14 w15 w16se wp14">
+<w:ftr xmlns:wpc="http://schemas.microsoft.com/office/word/2010/wordprocessingCanvas" xmlns:mc="http://schemas.openxmlformats.org/markup-compatibility/2006" xmlns:o="urn:schemas-microsoft-com:office:office" xmlns:r="http://schemas.openxmlformats.org/officeDocument/2006/relationships" xmlns:m="http://schemas.openxmlformats.org/officeDocument/2006/math" xmlns:v="urn:schemas-microsoft-com:vml" xmlns:wp14="http://schemas.microsoft.com/office/word/2010/wordprocessingDrawing" xmlns:wp="http://schemas.openxmlformats.org/drawingml/2006/wordprocessingDrawing" xmlns:w10="urn:schemas-microsoft-com:office:word" xmlns:w="http://schemas.openxmlformats.org/wordprocessingml/2006/main" xmlns:w14="http://schemas.microsoft.com/office/word/2010/wordml" xmlns:w15="http://schemas.microsoft.com/office/word/2012/wordml" xmlns:wpg="http://schemas.microsoft.com/office/word/2010/wordprocessingGroup" xmlns:wpi="http://schemas.microsoft.com/office/word/2010/wordprocessingInk" xmlns:wne="http://schemas.microsoft.com/office/word/2006/wordml" xmlns:wps="http://schemas.microsoft.com/office/word/2010/wordprocessingShape" mc:Ignorable="w14 w15 wp14">
   <w:sdt>
     <w:sdtPr>
       <w:id w:val="-2039503657"/>
@@ -3108,7 +3134,7 @@
           <w:rPr>
             <w:noProof/>
           </w:rPr>
-          <w:t>3</w:t>
+          <w:t>2</w:t>
         </w:r>
         <w:r>
           <w:fldChar w:fldCharType="end"/>
@@ -3125,7 +3151,7 @@
 </file>
 
 <file path=word/footnotes.xml><?xml version="1.0" encoding="utf-8"?>
-<w:footnotes xmlns:wpc="http://schemas.microsoft.com/office/word/2010/wordprocessingCanvas" xmlns:cx="http://schemas.microsoft.com/office/drawing/2014/chartex" xmlns:cx1="http://schemas.microsoft.com/office/drawing/2015/9/8/chartex" xmlns:mc="http://schemas.openxmlformats.org/markup-compatibility/2006" xmlns:o="urn:schemas-microsoft-com:office:office" xmlns:r="http://schemas.openxmlformats.org/officeDocument/2006/relationships" xmlns:m="http://schemas.openxmlformats.org/officeDocument/2006/math" xmlns:v="urn:schemas-microsoft-com:vml" xmlns:wp14="http://schemas.microsoft.com/office/word/2010/wordprocessingDrawing" xmlns:wp="http://schemas.openxmlformats.org/drawingml/2006/wordprocessingDrawing" xmlns:w10="urn:schemas-microsoft-com:office:word" xmlns:w="http://schemas.openxmlformats.org/wordprocessingml/2006/main" xmlns:w14="http://schemas.microsoft.com/office/word/2010/wordml" xmlns:w15="http://schemas.microsoft.com/office/word/2012/wordml" xmlns:w16se="http://schemas.microsoft.com/office/word/2015/wordml/symex" xmlns:wpg="http://schemas.microsoft.com/office/word/2010/wordprocessingGroup" xmlns:wpi="http://schemas.microsoft.com/office/word/2010/wordprocessingInk" xmlns:wne="http://schemas.microsoft.com/office/word/2006/wordml" xmlns:wps="http://schemas.microsoft.com/office/word/2010/wordprocessingShape" mc:Ignorable="w14 w15 w16se wp14">
+<w:footnotes xmlns:wpc="http://schemas.microsoft.com/office/word/2010/wordprocessingCanvas" xmlns:mc="http://schemas.openxmlformats.org/markup-compatibility/2006" xmlns:o="urn:schemas-microsoft-com:office:office" xmlns:r="http://schemas.openxmlformats.org/officeDocument/2006/relationships" xmlns:m="http://schemas.openxmlformats.org/officeDocument/2006/math" xmlns:v="urn:schemas-microsoft-com:vml" xmlns:wp14="http://schemas.microsoft.com/office/word/2010/wordprocessingDrawing" xmlns:wp="http://schemas.openxmlformats.org/drawingml/2006/wordprocessingDrawing" xmlns:w10="urn:schemas-microsoft-com:office:word" xmlns:w="http://schemas.openxmlformats.org/wordprocessingml/2006/main" xmlns:w14="http://schemas.microsoft.com/office/word/2010/wordml" xmlns:w15="http://schemas.microsoft.com/office/word/2012/wordml" xmlns:wpg="http://schemas.microsoft.com/office/word/2010/wordprocessingGroup" xmlns:wpi="http://schemas.microsoft.com/office/word/2010/wordprocessingInk" xmlns:wne="http://schemas.microsoft.com/office/word/2006/wordml" xmlns:wps="http://schemas.microsoft.com/office/word/2010/wordprocessingShape" mc:Ignorable="w14 w15 wp14">
   <w:footnote w:type="separator" w:id="-1">
     <w:p>
       <w:pPr>
@@ -3150,7 +3176,7 @@
 </file>
 
 <file path=word/numbering.xml><?xml version="1.0" encoding="utf-8"?>
-<w:numbering xmlns:wpc="http://schemas.microsoft.com/office/word/2010/wordprocessingCanvas" xmlns:cx="http://schemas.microsoft.com/office/drawing/2014/chartex" xmlns:cx1="http://schemas.microsoft.com/office/drawing/2015/9/8/chartex" xmlns:mc="http://schemas.openxmlformats.org/markup-compatibility/2006" xmlns:o="urn:schemas-microsoft-com:office:office" xmlns:r="http://schemas.openxmlformats.org/officeDocument/2006/relationships" xmlns:m="http://schemas.openxmlformats.org/officeDocument/2006/math" xmlns:v="urn:schemas-microsoft-com:vml" xmlns:wp14="http://schemas.microsoft.com/office/word/2010/wordprocessingDrawing" xmlns:wp="http://schemas.openxmlformats.org/drawingml/2006/wordprocessingDrawing" xmlns:w10="urn:schemas-microsoft-com:office:word" xmlns:w="http://schemas.openxmlformats.org/wordprocessingml/2006/main" xmlns:w14="http://schemas.microsoft.com/office/word/2010/wordml" xmlns:w15="http://schemas.microsoft.com/office/word/2012/wordml" xmlns:w16se="http://schemas.microsoft.com/office/word/2015/wordml/symex" xmlns:wpg="http://schemas.microsoft.com/office/word/2010/wordprocessingGroup" xmlns:wpi="http://schemas.microsoft.com/office/word/2010/wordprocessingInk" xmlns:wne="http://schemas.microsoft.com/office/word/2006/wordml" xmlns:wps="http://schemas.microsoft.com/office/word/2010/wordprocessingShape" mc:Ignorable="w14 w15 w16se wp14">
+<w:numbering xmlns:wpc="http://schemas.microsoft.com/office/word/2010/wordprocessingCanvas" xmlns:mc="http://schemas.openxmlformats.org/markup-compatibility/2006" xmlns:o="urn:schemas-microsoft-com:office:office" xmlns:r="http://schemas.openxmlformats.org/officeDocument/2006/relationships" xmlns:m="http://schemas.openxmlformats.org/officeDocument/2006/math" xmlns:v="urn:schemas-microsoft-com:vml" xmlns:wp14="http://schemas.microsoft.com/office/word/2010/wordprocessingDrawing" xmlns:wp="http://schemas.openxmlformats.org/drawingml/2006/wordprocessingDrawing" xmlns:w10="urn:schemas-microsoft-com:office:word" xmlns:w="http://schemas.openxmlformats.org/wordprocessingml/2006/main" xmlns:w14="http://schemas.microsoft.com/office/word/2010/wordml" xmlns:w15="http://schemas.microsoft.com/office/word/2012/wordml" xmlns:wpg="http://schemas.microsoft.com/office/word/2010/wordprocessingGroup" xmlns:wpi="http://schemas.microsoft.com/office/word/2010/wordprocessingInk" xmlns:wne="http://schemas.microsoft.com/office/word/2006/wordml" xmlns:wps="http://schemas.microsoft.com/office/word/2010/wordprocessingShape" mc:Ignorable="w14 w15 wp14">
   <w:abstractNum w:abstractNumId="0" w15:restartNumberingAfterBreak="0">
     <w:nsid w:val="11800227"/>
     <w:multiLevelType w:val="multilevel"/>
@@ -4012,7 +4038,7 @@
 </file>
 
 <file path=word/styles.xml><?xml version="1.0" encoding="utf-8"?>
-<w:styles xmlns:mc="http://schemas.openxmlformats.org/markup-compatibility/2006" xmlns:r="http://schemas.openxmlformats.org/officeDocument/2006/relationships" xmlns:w="http://schemas.openxmlformats.org/wordprocessingml/2006/main" xmlns:w14="http://schemas.microsoft.com/office/word/2010/wordml" xmlns:w15="http://schemas.microsoft.com/office/word/2012/wordml" xmlns:w16se="http://schemas.microsoft.com/office/word/2015/wordml/symex" mc:Ignorable="w14 w15 w16se">
+<w:styles xmlns:mc="http://schemas.openxmlformats.org/markup-compatibility/2006" xmlns:r="http://schemas.openxmlformats.org/officeDocument/2006/relationships" xmlns:w="http://schemas.openxmlformats.org/wordprocessingml/2006/main" xmlns:w14="http://schemas.microsoft.com/office/word/2010/wordml" xmlns:w15="http://schemas.microsoft.com/office/word/2012/wordml" mc:Ignorable="w14 w15">
   <w:docDefaults>
     <w:rPrDefault>
       <w:rPr>
@@ -4904,7 +4930,7 @@
 </file>
 
 <file path=customXml/itemProps1.xml><?xml version="1.0" encoding="utf-8"?>
-<ds:datastoreItem xmlns:ds="http://schemas.openxmlformats.org/officeDocument/2006/customXml" ds:itemID="{9ED4108E-8E3C-482B-BE26-8351B0CD4885}">
+<ds:datastoreItem xmlns:ds="http://schemas.openxmlformats.org/officeDocument/2006/customXml" ds:itemID="{8A98E4D5-ADC3-4A29-A4EB-15B7EC74021B}">
   <ds:schemaRefs>
     <ds:schemaRef ds:uri="http://schemas.openxmlformats.org/officeDocument/2006/bibliography"/>
   </ds:schemaRefs>
